--- a/Amazon Sales Report Dashboard.docx
+++ b/Amazon Sales Report Dashboard.docx
@@ -187,6 +187,82 @@
     </w:p>
     <w:p>
       <w:pPr>
+        <w:jc w:val="center"/>
+        <w:rPr>
+          <w:rFonts w:ascii="Times New Roman" w:hAnsi="Times New Roman" w:cs="Times New Roman"/>
+          <w:b/>
+          <w:bCs/>
+          <w:sz w:val="24"/>
+          <w:szCs w:val="24"/>
+        </w:rPr>
+      </w:pPr>
+    </w:p>
+    <w:p>
+      <w:pPr>
+        <w:jc w:val="center"/>
+        <w:rPr>
+          <w:rFonts w:ascii="Times New Roman" w:hAnsi="Times New Roman" w:cs="Times New Roman"/>
+          <w:b/>
+          <w:bCs/>
+          <w:sz w:val="24"/>
+          <w:szCs w:val="24"/>
+        </w:rPr>
+      </w:pPr>
+      <w:r>
+        <w:rPr>
+          <w:rFonts w:ascii="Times New Roman" w:hAnsi="Times New Roman" w:cs="Times New Roman"/>
+          <w:b/>
+          <w:bCs/>
+          <w:noProof/>
+          <w:sz w:val="24"/>
+          <w:szCs w:val="24"/>
+        </w:rPr>
+        <w:drawing>
+          <wp:inline distT="0" distB="0" distL="0" distR="0" wp14:anchorId="289D4458" wp14:editId="05196ABE">
+            <wp:extent cx="6483716" cy="4177030"/>
+            <wp:effectExtent l="0" t="0" r="0" b="0"/>
+            <wp:docPr id="98469134" name="Picture 6"/>
+            <wp:cNvGraphicFramePr>
+              <a:graphicFrameLocks xmlns:a="http://schemas.openxmlformats.org/drawingml/2006/main" noChangeAspect="1"/>
+            </wp:cNvGraphicFramePr>
+            <a:graphic xmlns:a="http://schemas.openxmlformats.org/drawingml/2006/main">
+              <a:graphicData uri="http://schemas.openxmlformats.org/drawingml/2006/picture">
+                <pic:pic xmlns:pic="http://schemas.openxmlformats.org/drawingml/2006/picture">
+                  <pic:nvPicPr>
+                    <pic:cNvPr id="98469134" name="Picture 98469134"/>
+                    <pic:cNvPicPr/>
+                  </pic:nvPicPr>
+                  <pic:blipFill>
+                    <a:blip r:embed="rId7">
+                      <a:extLst>
+                        <a:ext uri="{28A0092B-C50C-407E-A947-70E740481C1C}">
+                          <a14:useLocalDpi xmlns:a14="http://schemas.microsoft.com/office/drawing/2010/main" val="0"/>
+                        </a:ext>
+                      </a:extLst>
+                    </a:blip>
+                    <a:stretch>
+                      <a:fillRect/>
+                    </a:stretch>
+                  </pic:blipFill>
+                  <pic:spPr>
+                    <a:xfrm>
+                      <a:off x="0" y="0"/>
+                      <a:ext cx="6494825" cy="4184187"/>
+                    </a:xfrm>
+                    <a:prstGeom prst="rect">
+                      <a:avLst/>
+                    </a:prstGeom>
+                  </pic:spPr>
+                </pic:pic>
+              </a:graphicData>
+            </a:graphic>
+          </wp:inline>
+        </w:drawing>
+      </w:r>
+    </w:p>
+    <w:p>
+      <w:pPr>
+        <w:jc w:val="center"/>
         <w:rPr>
           <w:rFonts w:ascii="Times New Roman" w:hAnsi="Times New Roman" w:cs="Times New Roman"/>
           <w:b/>
@@ -645,6 +721,7 @@
           <w:sz w:val="24"/>
           <w:szCs w:val="24"/>
         </w:rPr>
+        <w:lastRenderedPageBreak/>
         <w:t xml:space="preserve">This indicates a </w:t>
       </w:r>
       <w:r>
@@ -1321,7 +1398,7 @@
       </w:r>
     </w:p>
     <w:sectPr>
-      <w:footerReference w:type="default" r:id="rId7"/>
+      <w:footerReference w:type="default" r:id="rId8"/>
       <w:pgSz w:w="11906" w:h="16838" w:code="9"/>
       <w:pgMar w:top="1440" w:right="1134" w:bottom="1440" w:left="1134" w:header="907" w:footer="340" w:gutter="0"/>
       <w:cols w:space="708"/>
@@ -1488,7 +1565,7 @@
     <mc:AlternateContent>
       <mc:Choice Requires="v">
         <w:pict>
-          <v:shapetype w14:anchorId="017644C5" id="_x0000_t75" coordsize="21600,21600" o:spt="75" o:preferrelative="t" path="m@4@5l@4@11@9@11@9@5xe" filled="f" stroked="f">
+          <v:shapetype w14:anchorId="0509AC95" id="_x0000_t75" coordsize="21600,21600" o:spt="75" o:preferrelative="t" path="m@4@5l@4@11@9@11@9@5xe" filled="f" stroked="f">
             <v:stroke joinstyle="miter"/>
             <v:formulas>
               <v:f eqn="if lineDrawn pixelLineWidth 0"/>
@@ -1507,17 +1584,17 @@
             <v:path o:extrusionok="f" gradientshapeok="t" o:connecttype="rect"/>
             <o:lock v:ext="edit" aspectratio="t"/>
           </v:shapetype>
-          <v:shape id="Picture 1619878667" o:spid="_x0000_i1025" type="#_x0000_t75" style="width:11.4pt;height:11.4pt;visibility:visible;mso-wrap-style:square">
+          <v:shape id="Picture 495656313" o:spid="_x0000_i1025" type="#_x0000_t75" style="width:11.4pt;height:11.4pt;visibility:visible;mso-wrap-style:square">
             <v:imagedata r:id="rId1" o:title=""/>
           </v:shape>
         </w:pict>
       </mc:Choice>
       <mc:Fallback>
         <w:drawing>
-          <wp:inline distT="0" distB="0" distL="0" distR="0" wp14:anchorId="4C0F847C" wp14:editId="0A5A6EA7">
+          <wp:inline distT="0" distB="0" distL="0" distR="0" wp14:anchorId="72D3C6DC" wp14:editId="4180D916">
             <wp:extent cx="144780" cy="144780"/>
             <wp:effectExtent l="0" t="0" r="0" b="0"/>
-            <wp:docPr id="1619878667" name="Picture 1619878667"/>
+            <wp:docPr id="495656313" name="Picture 495656313"/>
             <wp:cNvGraphicFramePr>
               <a:graphicFrameLocks xmlns:a="http://schemas.openxmlformats.org/drawingml/2006/main" noChangeAspect="1"/>
             </wp:cNvGraphicFramePr>
